--- a/personWrod.docx
+++ b/personWrod.docx
@@ -30,7 +30,7 @@
           <w:shd w:val="clear" w:color="auto" w:fill="auto"/>
         </w:tblPrEx>
         <w:trPr>
-          <w:trHeight w:val="662" w:hRule="exact"/>
+          <w:trHeight w:val="479" w:hRule="exact"/>
         </w:trPr>
         <w:tc>
           <w:tcPr>
@@ -215,7 +215,7 @@
           <w:shd w:val="clear" w:color="auto" w:fill="auto"/>
         </w:tblPrEx>
         <w:trPr>
-          <w:trHeight w:val="470" w:hRule="exact"/>
+          <w:trHeight w:val="198" w:hRule="exact"/>
         </w:trPr>
         <w:tc>
           <w:tcPr>
@@ -268,10 +268,10 @@
               <wp:anchor distT="0" distB="0" distL="0" distR="0" simplePos="0" relativeHeight="251659264" behindDoc="0" locked="0" layoutInCell="1" allowOverlap="1">
                 <wp:simplePos x="0" y="0"/>
                 <wp:positionH relativeFrom="page">
-                  <wp:posOffset>720000</wp:posOffset>
+                  <wp:posOffset>719999</wp:posOffset>
                 </wp:positionH>
                 <wp:positionV relativeFrom="page">
-                  <wp:posOffset>1670217</wp:posOffset>
+                  <wp:posOffset>1395897</wp:posOffset>
                 </wp:positionV>
                 <wp:extent cx="6120057" cy="241451"/>
                 <wp:effectExtent l="0" t="0" r="0" b="0"/>
@@ -832,7 +832,7 @@
           </mc:Choice>
           <mc:Fallback>
             <w:pict>
-              <v:shape id="_x0000_s1026" type="#_x0000_t202" style="visibility:visible;position:absolute;margin-left:56.7pt;margin-top:131.5pt;width:481.9pt;height:19.0pt;z-index:251659264;mso-position-horizontal:absolute;mso-position-horizontal-relative:page;mso-position-vertical:absolute;mso-position-vertical-relative:page;mso-wrap-distance-left:0.0pt;mso-wrap-distance-top:0.0pt;mso-wrap-distance-right:0.0pt;mso-wrap-distance-bottom:0.0pt;">
+              <v:shape id="_x0000_s1026" type="#_x0000_t202" style="visibility:visible;position:absolute;margin-left:56.7pt;margin-top:109.9pt;width:481.9pt;height:19.0pt;z-index:251659264;mso-position-horizontal:absolute;mso-position-horizontal-relative:page;mso-position-vertical:absolute;mso-position-vertical-relative:page;mso-wrap-distance-left:0.0pt;mso-wrap-distance-top:0.0pt;mso-wrap-distance-right:0.0pt;mso-wrap-distance-bottom:0.0pt;">
                 <v:fill on="f"/>
                 <v:stroke on="f" weight="0.8pt" dashstyle="solid" endcap="flat" joinstyle="round" linestyle="single" startarrow="none" startarrowwidth="medium" startarrowlength="medium" endarrow="none" endarrowwidth="medium" endarrowlength="medium"/>
                 <v:textbox>
@@ -2382,7 +2382,7 @@
                 <w:rFonts w:ascii="Helvetica Neue" w:cs="Arial Unicode MS" w:hAnsi="Helvetica Neue" w:eastAsia="Arial Unicode MS"/>
                 <w:rtl w:val="0"/>
               </w:rPr>
-              <w:t>2016.6</w:t>
+              <w:t>2016.8</w:t>
             </w:r>
           </w:p>
         </w:tc>
@@ -2545,6 +2545,766 @@
           <w:shd w:val="clear" w:color="auto" w:fill="auto"/>
         </w:tblPrEx>
         <w:trPr>
+          <w:trHeight w:val="1106" w:hRule="atLeast"/>
+        </w:trPr>
+        <w:tc>
+          <w:tcPr>
+            <w:tcW w:type="dxa" w:w="2406"/>
+            <w:tcBorders>
+              <w:top w:val="dotted" w:color="00a1fe" w:sz="8" w:space="0" w:shadow="0" w:frame="0"/>
+              <w:left w:val="nil"/>
+              <w:bottom w:val="nil"/>
+              <w:right w:val="single" w:color="00a1fe" w:sz="8" w:space="0" w:shadow="0" w:frame="0"/>
+            </w:tcBorders>
+            <w:shd w:val="clear" w:color="auto" w:fill="auto"/>
+            <w:tcMar>
+              <w:top w:type="dxa" w:w="80"/>
+              <w:left w:type="dxa" w:w="80"/>
+              <w:bottom w:type="dxa" w:w="80"/>
+              <w:right w:type="dxa" w:w="80"/>
+            </w:tcMar>
+            <w:vAlign w:val="top"/>
+          </w:tcPr>
+          <w:p>
+            <w:pPr>
+              <w:pStyle w:val="左边标题"/>
+              <w:bidi w:val="0"/>
+            </w:pPr>
+            <w:r>
+              <w:rPr>
+                <w:rFonts w:ascii="Arial Unicode MS" w:cs="Arial Unicode MS" w:hAnsi="Arial Unicode MS" w:eastAsia="Helvetica Neue" w:hint="eastAsia"/>
+                <w:rtl w:val="0"/>
+              </w:rPr>
+              <w:t>项目经验</w:t>
+            </w:r>
+          </w:p>
+        </w:tc>
+        <w:tc>
+          <w:tcPr>
+            <w:tcW w:type="dxa" w:w="2258"/>
+            <w:tcBorders>
+              <w:top w:val="single" w:color="00a1fe" w:sz="8" w:space="0" w:shadow="0" w:frame="0"/>
+              <w:left w:val="single" w:color="00a1fe" w:sz="8" w:space="0" w:shadow="0" w:frame="0"/>
+              <w:bottom w:val="single" w:color="00a1fe" w:sz="8" w:space="0" w:shadow="0" w:frame="0"/>
+              <w:right w:val="dotted" w:color="919191" w:sz="4" w:space="0" w:shadow="0" w:frame="0"/>
+            </w:tcBorders>
+            <w:shd w:val="clear" w:color="auto" w:fill="auto"/>
+            <w:tcMar>
+              <w:top w:type="dxa" w:w="80"/>
+              <w:left w:type="dxa" w:w="80"/>
+              <w:bottom w:type="dxa" w:w="80"/>
+              <w:right w:type="dxa" w:w="80"/>
+            </w:tcMar>
+            <w:vAlign w:val="top"/>
+          </w:tcPr>
+          <w:p>
+            <w:pPr>
+              <w:pStyle w:val="个人简历文本"/>
+              <w:jc w:val="left"/>
+            </w:pPr>
+            <w:r>
+              <w:rPr>
+                <w:rFonts w:ascii="Helvetica Neue" w:hAnsi="Helvetica Neue"/>
+                <w:rtl w:val="0"/>
+              </w:rPr>
+              <w:t>2280</w:t>
+            </w:r>
+            <w:r>
+              <w:rPr>
+                <w:rFonts w:eastAsia="Helvetica Neue" w:hint="eastAsia"/>
+                <w:rtl w:val="0"/>
+              </w:rPr>
+              <w:t>解梦网</w:t>
+            </w:r>
+          </w:p>
+        </w:tc>
+        <w:tc>
+          <w:tcPr>
+            <w:tcW w:type="dxa" w:w="4962"/>
+            <w:gridSpan w:val="2"/>
+            <w:tcBorders>
+              <w:top w:val="single" w:color="00a1fe" w:sz="8" w:space="0" w:shadow="0" w:frame="0"/>
+              <w:left w:val="dotted" w:color="919191" w:sz="4" w:space="0" w:shadow="0" w:frame="0"/>
+              <w:bottom w:val="single" w:color="00a1fe" w:sz="8" w:space="0" w:shadow="0" w:frame="0"/>
+              <w:right w:val="single" w:color="00a1fe" w:sz="8" w:space="0" w:shadow="0" w:frame="0"/>
+            </w:tcBorders>
+            <w:shd w:val="clear" w:color="auto" w:fill="auto"/>
+            <w:tcMar>
+              <w:top w:type="dxa" w:w="80"/>
+              <w:left w:type="dxa" w:w="80"/>
+              <w:bottom w:type="dxa" w:w="80"/>
+              <w:right w:type="dxa" w:w="80"/>
+            </w:tcMar>
+            <w:vAlign w:val="top"/>
+          </w:tcPr>
+          <w:p>
+            <w:pPr>
+              <w:pStyle w:val="正文"/>
+              <w:rPr>
+                <w:sz w:val="20"/>
+                <w:szCs w:val="20"/>
+              </w:rPr>
+            </w:pPr>
+            <w:r>
+              <w:rPr>
+                <w:rStyle w:val="Hyperlink.0"/>
+                <w:sz w:val="20"/>
+                <w:szCs w:val="20"/>
+              </w:rPr>
+              <w:fldChar w:fldCharType="begin" w:fldLock="0"/>
+            </w:r>
+            <w:r>
+              <w:rPr>
+                <w:rStyle w:val="Hyperlink.0"/>
+                <w:sz w:val="20"/>
+                <w:szCs w:val="20"/>
+              </w:rPr>
+              <w:instrText xml:space="preserve"> HYPERLINK "https://www.2280.com"</w:instrText>
+            </w:r>
+            <w:r>
+              <w:rPr>
+                <w:rStyle w:val="Hyperlink.0"/>
+                <w:sz w:val="20"/>
+                <w:szCs w:val="20"/>
+              </w:rPr>
+              <w:fldChar w:fldCharType="separate" w:fldLock="0"/>
+            </w:r>
+            <w:r>
+              <w:rPr>
+                <w:rStyle w:val="Hyperlink.0"/>
+                <w:sz w:val="20"/>
+                <w:szCs w:val="20"/>
+                <w:rtl w:val="0"/>
+                <w:lang w:val="en-US"/>
+              </w:rPr>
+              <w:t>https://www.2280.com</w:t>
+            </w:r>
+            <w:r>
+              <w:rPr>
+                <w:sz w:val="20"/>
+                <w:szCs w:val="20"/>
+              </w:rPr>
+              <w:fldChar w:fldCharType="end" w:fldLock="0"/>
+            </w:r>
+          </w:p>
+          <w:p>
+            <w:pPr>
+              <w:pStyle w:val="正文"/>
+              <w:rPr>
+                <w:sz w:val="20"/>
+                <w:szCs w:val="20"/>
+              </w:rPr>
+            </w:pPr>
+            <w:r>
+              <w:rPr>
+                <w:rFonts w:ascii="Arial Unicode MS" w:cs="Arial Unicode MS" w:hAnsi="Arial Unicode MS" w:eastAsia="Arial Unicode MS" w:hint="eastAsia"/>
+                <w:b w:val="0"/>
+                <w:bCs w:val="0"/>
+                <w:i w:val="0"/>
+                <w:iCs w:val="0"/>
+                <w:sz w:val="20"/>
+                <w:szCs w:val="20"/>
+                <w:rtl w:val="0"/>
+                <w:lang w:val="zh-CN" w:eastAsia="zh-CN"/>
+              </w:rPr>
+              <w:t>对</w:t>
+            </w:r>
+            <w:r>
+              <w:rPr>
+                <w:sz w:val="20"/>
+                <w:szCs w:val="20"/>
+                <w:rtl w:val="0"/>
+                <w:lang w:val="zh-CN" w:eastAsia="zh-CN"/>
+              </w:rPr>
+              <w:t>2280</w:t>
+            </w:r>
+            <w:r>
+              <w:rPr>
+                <w:rFonts w:ascii="Arial Unicode MS" w:cs="Arial Unicode MS" w:hAnsi="Arial Unicode MS" w:eastAsia="Arial Unicode MS" w:hint="eastAsia"/>
+                <w:b w:val="0"/>
+                <w:bCs w:val="0"/>
+                <w:i w:val="0"/>
+                <w:iCs w:val="0"/>
+                <w:sz w:val="20"/>
+                <w:szCs w:val="20"/>
+                <w:rtl w:val="0"/>
+                <w:lang w:val="zh-CN" w:eastAsia="zh-CN"/>
+              </w:rPr>
+              <w:t>项目进行维护开发。</w:t>
+            </w:r>
+          </w:p>
+          <w:p>
+            <w:pPr>
+              <w:pStyle w:val="正文"/>
+              <w:rPr>
+                <w:sz w:val="20"/>
+                <w:szCs w:val="20"/>
+              </w:rPr>
+            </w:pPr>
+            <w:r>
+              <w:rPr>
+                <w:rFonts w:ascii="Arial Unicode MS" w:cs="Arial Unicode MS" w:hAnsi="Arial Unicode MS" w:eastAsia="Arial Unicode MS" w:hint="eastAsia"/>
+                <w:b w:val="0"/>
+                <w:bCs w:val="0"/>
+                <w:i w:val="0"/>
+                <w:iCs w:val="0"/>
+                <w:sz w:val="20"/>
+                <w:szCs w:val="20"/>
+                <w:rtl w:val="0"/>
+                <w:lang w:val="zh-CN" w:eastAsia="zh-CN"/>
+              </w:rPr>
+              <w:t>期间开发过生肖，运势手机栏目。付费起名项目。</w:t>
+            </w:r>
+          </w:p>
+          <w:p>
+            <w:pPr>
+              <w:pStyle w:val="正文"/>
+            </w:pPr>
+            <w:r>
+              <w:rPr>
+                <w:rFonts w:ascii="Arial Unicode MS" w:cs="Arial Unicode MS" w:hAnsi="Arial Unicode MS" w:eastAsia="Arial Unicode MS" w:hint="eastAsia"/>
+                <w:b w:val="0"/>
+                <w:bCs w:val="0"/>
+                <w:i w:val="0"/>
+                <w:iCs w:val="0"/>
+                <w:sz w:val="20"/>
+                <w:szCs w:val="20"/>
+                <w:rtl w:val="0"/>
+                <w:lang w:val="zh-CN" w:eastAsia="zh-CN"/>
+              </w:rPr>
+              <w:t>利用了：</w:t>
+            </w:r>
+            <w:r>
+              <w:rPr>
+                <w:sz w:val="20"/>
+                <w:szCs w:val="20"/>
+                <w:rtl w:val="0"/>
+                <w:lang w:val="zh-CN" w:eastAsia="zh-CN"/>
+              </w:rPr>
+              <w:t>php</w:t>
+            </w:r>
+            <w:r>
+              <w:rPr>
+                <w:rFonts w:ascii="Arial Unicode MS" w:cs="Arial Unicode MS" w:hAnsi="Arial Unicode MS" w:eastAsia="Arial Unicode MS" w:hint="eastAsia"/>
+                <w:b w:val="0"/>
+                <w:bCs w:val="0"/>
+                <w:i w:val="0"/>
+                <w:iCs w:val="0"/>
+                <w:sz w:val="20"/>
+                <w:szCs w:val="20"/>
+                <w:rtl w:val="0"/>
+                <w:lang w:val="zh-CN" w:eastAsia="zh-CN"/>
+              </w:rPr>
+              <w:t>，</w:t>
+            </w:r>
+            <w:r>
+              <w:rPr>
+                <w:sz w:val="20"/>
+                <w:szCs w:val="20"/>
+                <w:rtl w:val="0"/>
+                <w:lang w:val="zh-CN" w:eastAsia="zh-CN"/>
+              </w:rPr>
+              <w:t>asp</w:t>
+            </w:r>
+            <w:r>
+              <w:rPr>
+                <w:rFonts w:ascii="Arial Unicode MS" w:cs="Arial Unicode MS" w:hAnsi="Arial Unicode MS" w:eastAsia="Arial Unicode MS" w:hint="eastAsia"/>
+                <w:b w:val="0"/>
+                <w:bCs w:val="0"/>
+                <w:i w:val="0"/>
+                <w:iCs w:val="0"/>
+                <w:sz w:val="20"/>
+                <w:szCs w:val="20"/>
+                <w:rtl w:val="0"/>
+                <w:lang w:val="zh-CN" w:eastAsia="zh-CN"/>
+              </w:rPr>
+              <w:t>，</w:t>
+            </w:r>
+            <w:r>
+              <w:rPr>
+                <w:sz w:val="20"/>
+                <w:szCs w:val="20"/>
+                <w:rtl w:val="0"/>
+                <w:lang w:val="zh-CN" w:eastAsia="zh-CN"/>
+              </w:rPr>
+              <w:t>mysql</w:t>
+            </w:r>
+            <w:r>
+              <w:rPr>
+                <w:rFonts w:ascii="Arial Unicode MS" w:cs="Arial Unicode MS" w:hAnsi="Arial Unicode MS" w:eastAsia="Arial Unicode MS" w:hint="eastAsia"/>
+                <w:b w:val="0"/>
+                <w:bCs w:val="0"/>
+                <w:i w:val="0"/>
+                <w:iCs w:val="0"/>
+                <w:sz w:val="20"/>
+                <w:szCs w:val="20"/>
+                <w:rtl w:val="0"/>
+                <w:lang w:val="zh-CN" w:eastAsia="zh-CN"/>
+              </w:rPr>
+              <w:t>，</w:t>
+            </w:r>
+            <w:r>
+              <w:rPr>
+                <w:sz w:val="20"/>
+                <w:szCs w:val="20"/>
+                <w:rtl w:val="0"/>
+                <w:lang w:val="zh-CN" w:eastAsia="zh-CN"/>
+              </w:rPr>
+              <w:t>linux</w:t>
+            </w:r>
+            <w:r>
+              <w:rPr>
+                <w:rFonts w:ascii="Arial Unicode MS" w:cs="Arial Unicode MS" w:hAnsi="Arial Unicode MS" w:eastAsia="Arial Unicode MS" w:hint="eastAsia"/>
+                <w:b w:val="0"/>
+                <w:bCs w:val="0"/>
+                <w:i w:val="0"/>
+                <w:iCs w:val="0"/>
+                <w:sz w:val="20"/>
+                <w:szCs w:val="20"/>
+                <w:rtl w:val="0"/>
+                <w:lang w:val="zh-CN" w:eastAsia="zh-CN"/>
+              </w:rPr>
+              <w:t>，</w:t>
+            </w:r>
+            <w:r>
+              <w:rPr>
+                <w:sz w:val="20"/>
+                <w:szCs w:val="20"/>
+                <w:rtl w:val="0"/>
+                <w:lang w:val="zh-CN" w:eastAsia="zh-CN"/>
+              </w:rPr>
+              <w:t>iis</w:t>
+            </w:r>
+            <w:r>
+              <w:rPr>
+                <w:rFonts w:ascii="Arial Unicode MS" w:cs="Arial Unicode MS" w:hAnsi="Arial Unicode MS" w:eastAsia="Arial Unicode MS" w:hint="eastAsia"/>
+                <w:b w:val="0"/>
+                <w:bCs w:val="0"/>
+                <w:i w:val="0"/>
+                <w:iCs w:val="0"/>
+                <w:sz w:val="20"/>
+                <w:szCs w:val="20"/>
+                <w:rtl w:val="0"/>
+                <w:lang w:val="zh-CN" w:eastAsia="zh-CN"/>
+              </w:rPr>
+              <w:t>等技术。</w:t>
+            </w:r>
+          </w:p>
+        </w:tc>
+      </w:tr>
+      <w:tr>
+        <w:tblPrEx>
+          <w:shd w:val="clear" w:color="auto" w:fill="auto"/>
+        </w:tblPrEx>
+        <w:trPr>
+          <w:trHeight w:val="1111" w:hRule="atLeast"/>
+        </w:trPr>
+        <w:tc>
+          <w:tcPr>
+            <w:tcW w:type="dxa" w:w="2406"/>
+            <w:tcBorders>
+              <w:top w:val="nil"/>
+              <w:left w:val="nil"/>
+              <w:bottom w:val="nil"/>
+              <w:right w:val="single" w:color="00a1fe" w:sz="8" w:space="0" w:shadow="0" w:frame="0"/>
+            </w:tcBorders>
+            <w:shd w:val="clear" w:color="auto" w:fill="auto"/>
+            <w:tcMar>
+              <w:top w:type="dxa" w:w="80"/>
+              <w:left w:type="dxa" w:w="80"/>
+              <w:bottom w:type="dxa" w:w="80"/>
+              <w:right w:type="dxa" w:w="80"/>
+            </w:tcMar>
+            <w:vAlign w:val="top"/>
+          </w:tcPr>
+          <w:p/>
+        </w:tc>
+        <w:tc>
+          <w:tcPr>
+            <w:tcW w:type="dxa" w:w="2258"/>
+            <w:tcBorders>
+              <w:top w:val="single" w:color="00a1fe" w:sz="8" w:space="0" w:shadow="0" w:frame="0"/>
+              <w:left w:val="single" w:color="00a1fe" w:sz="8" w:space="0" w:shadow="0" w:frame="0"/>
+              <w:bottom w:val="single" w:color="00a1fe" w:sz="8" w:space="0" w:shadow="0" w:frame="0"/>
+              <w:right w:val="dotted" w:color="919191" w:sz="4" w:space="0" w:shadow="0" w:frame="0"/>
+            </w:tcBorders>
+            <w:shd w:val="clear" w:color="auto" w:fill="auto"/>
+            <w:tcMar>
+              <w:top w:type="dxa" w:w="80"/>
+              <w:left w:type="dxa" w:w="80"/>
+              <w:bottom w:type="dxa" w:w="80"/>
+              <w:right w:type="dxa" w:w="80"/>
+            </w:tcMar>
+            <w:vAlign w:val="top"/>
+          </w:tcPr>
+          <w:p>
+            <w:pPr>
+              <w:pStyle w:val="个人简历文本"/>
+              <w:jc w:val="left"/>
+            </w:pPr>
+            <w:r>
+              <w:rPr>
+                <w:rFonts w:eastAsia="Helvetica Neue" w:hint="eastAsia"/>
+                <w:rtl w:val="0"/>
+              </w:rPr>
+              <w:t>红黑联盟</w:t>
+            </w:r>
+          </w:p>
+        </w:tc>
+        <w:tc>
+          <w:tcPr>
+            <w:tcW w:type="dxa" w:w="4962"/>
+            <w:gridSpan w:val="2"/>
+            <w:tcBorders>
+              <w:top w:val="single" w:color="00a1fe" w:sz="8" w:space="0" w:shadow="0" w:frame="0"/>
+              <w:left w:val="dotted" w:color="919191" w:sz="4" w:space="0" w:shadow="0" w:frame="0"/>
+              <w:bottom w:val="single" w:color="00a1fe" w:sz="8" w:space="0" w:shadow="0" w:frame="0"/>
+              <w:right w:val="single" w:color="00a1fe" w:sz="8" w:space="0" w:shadow="0" w:frame="0"/>
+            </w:tcBorders>
+            <w:shd w:val="clear" w:color="auto" w:fill="auto"/>
+            <w:tcMar>
+              <w:top w:type="dxa" w:w="80"/>
+              <w:left w:type="dxa" w:w="80"/>
+              <w:bottom w:type="dxa" w:w="80"/>
+              <w:right w:type="dxa" w:w="80"/>
+            </w:tcMar>
+            <w:vAlign w:val="top"/>
+          </w:tcPr>
+          <w:p>
+            <w:pPr>
+              <w:pStyle w:val="正文"/>
+              <w:rPr>
+                <w:sz w:val="20"/>
+                <w:szCs w:val="20"/>
+              </w:rPr>
+            </w:pPr>
+            <w:r>
+              <w:rPr>
+                <w:rStyle w:val="Hyperlink.0"/>
+                <w:sz w:val="20"/>
+                <w:szCs w:val="20"/>
+              </w:rPr>
+              <w:fldChar w:fldCharType="begin" w:fldLock="0"/>
+            </w:r>
+            <w:r>
+              <w:rPr>
+                <w:rStyle w:val="Hyperlink.0"/>
+                <w:sz w:val="20"/>
+                <w:szCs w:val="20"/>
+              </w:rPr>
+              <w:instrText xml:space="preserve"> HYPERLINK "https://www.2cto.com"</w:instrText>
+            </w:r>
+            <w:r>
+              <w:rPr>
+                <w:rStyle w:val="Hyperlink.0"/>
+                <w:sz w:val="20"/>
+                <w:szCs w:val="20"/>
+              </w:rPr>
+              <w:fldChar w:fldCharType="separate" w:fldLock="0"/>
+            </w:r>
+            <w:r>
+              <w:rPr>
+                <w:rStyle w:val="Hyperlink.0"/>
+                <w:sz w:val="20"/>
+                <w:szCs w:val="20"/>
+                <w:rtl w:val="0"/>
+                <w:lang w:val="en-US"/>
+              </w:rPr>
+              <w:t>https://www.2cto.com</w:t>
+            </w:r>
+            <w:r>
+              <w:rPr>
+                <w:sz w:val="20"/>
+                <w:szCs w:val="20"/>
+              </w:rPr>
+              <w:fldChar w:fldCharType="end" w:fldLock="0"/>
+            </w:r>
+          </w:p>
+          <w:p>
+            <w:pPr>
+              <w:pStyle w:val="正文"/>
+              <w:rPr>
+                <w:sz w:val="20"/>
+                <w:szCs w:val="20"/>
+              </w:rPr>
+            </w:pPr>
+            <w:r>
+              <w:rPr>
+                <w:rFonts w:ascii="Arial Unicode MS" w:cs="Arial Unicode MS" w:hAnsi="Arial Unicode MS" w:eastAsia="Arial Unicode MS" w:hint="eastAsia"/>
+                <w:b w:val="0"/>
+                <w:bCs w:val="0"/>
+                <w:i w:val="0"/>
+                <w:iCs w:val="0"/>
+                <w:sz w:val="20"/>
+                <w:szCs w:val="20"/>
+                <w:rtl w:val="0"/>
+                <w:lang w:val="zh-CN" w:eastAsia="zh-CN"/>
+              </w:rPr>
+              <w:t>对</w:t>
+            </w:r>
+            <w:r>
+              <w:rPr>
+                <w:sz w:val="20"/>
+                <w:szCs w:val="20"/>
+                <w:rtl w:val="0"/>
+                <w:lang w:val="zh-CN" w:eastAsia="zh-CN"/>
+              </w:rPr>
+              <w:t>2cto</w:t>
+            </w:r>
+            <w:r>
+              <w:rPr>
+                <w:rFonts w:ascii="Arial Unicode MS" w:cs="Arial Unicode MS" w:hAnsi="Arial Unicode MS" w:eastAsia="Arial Unicode MS" w:hint="eastAsia"/>
+                <w:b w:val="0"/>
+                <w:bCs w:val="0"/>
+                <w:i w:val="0"/>
+                <w:iCs w:val="0"/>
+                <w:sz w:val="20"/>
+                <w:szCs w:val="20"/>
+                <w:rtl w:val="0"/>
+                <w:lang w:val="zh-CN" w:eastAsia="zh-CN"/>
+              </w:rPr>
+              <w:t>项目进行维护开发。</w:t>
+            </w:r>
+          </w:p>
+          <w:p>
+            <w:pPr>
+              <w:pStyle w:val="正文"/>
+              <w:rPr>
+                <w:sz w:val="20"/>
+                <w:szCs w:val="20"/>
+              </w:rPr>
+            </w:pPr>
+            <w:r>
+              <w:rPr>
+                <w:rFonts w:ascii="Arial Unicode MS" w:cs="Arial Unicode MS" w:hAnsi="Arial Unicode MS" w:eastAsia="Arial Unicode MS" w:hint="eastAsia"/>
+                <w:b w:val="0"/>
+                <w:bCs w:val="0"/>
+                <w:i w:val="0"/>
+                <w:iCs w:val="0"/>
+                <w:sz w:val="20"/>
+                <w:szCs w:val="20"/>
+                <w:rtl w:val="0"/>
+                <w:lang w:val="zh-CN" w:eastAsia="zh-CN"/>
+              </w:rPr>
+              <w:t>期间对项目进行</w:t>
+            </w:r>
+            <w:r>
+              <w:rPr>
+                <w:sz w:val="20"/>
+                <w:szCs w:val="20"/>
+                <w:rtl w:val="0"/>
+                <w:lang w:val="zh-CN" w:eastAsia="zh-CN"/>
+              </w:rPr>
+              <w:t>redis</w:t>
+            </w:r>
+            <w:r>
+              <w:rPr>
+                <w:rFonts w:ascii="Arial Unicode MS" w:cs="Arial Unicode MS" w:hAnsi="Arial Unicode MS" w:eastAsia="Arial Unicode MS" w:hint="eastAsia"/>
+                <w:b w:val="0"/>
+                <w:bCs w:val="0"/>
+                <w:i w:val="0"/>
+                <w:iCs w:val="0"/>
+                <w:sz w:val="20"/>
+                <w:szCs w:val="20"/>
+                <w:rtl w:val="0"/>
+                <w:lang w:val="zh-CN" w:eastAsia="zh-CN"/>
+              </w:rPr>
+              <w:t>缓存改造，问答系统的开发。</w:t>
+            </w:r>
+          </w:p>
+          <w:p>
+            <w:pPr>
+              <w:pStyle w:val="正文"/>
+            </w:pPr>
+            <w:r>
+              <w:rPr>
+                <w:rFonts w:ascii="Arial Unicode MS" w:cs="Arial Unicode MS" w:hAnsi="Arial Unicode MS" w:eastAsia="Arial Unicode MS" w:hint="eastAsia"/>
+                <w:b w:val="0"/>
+                <w:bCs w:val="0"/>
+                <w:i w:val="0"/>
+                <w:iCs w:val="0"/>
+                <w:sz w:val="20"/>
+                <w:szCs w:val="20"/>
+                <w:rtl w:val="0"/>
+                <w:lang w:val="zh-CN" w:eastAsia="zh-CN"/>
+              </w:rPr>
+              <w:t>利用了：</w:t>
+            </w:r>
+            <w:r>
+              <w:rPr>
+                <w:sz w:val="20"/>
+                <w:szCs w:val="20"/>
+                <w:rtl w:val="0"/>
+                <w:lang w:val="zh-CN" w:eastAsia="zh-CN"/>
+              </w:rPr>
+              <w:t>php</w:t>
+            </w:r>
+            <w:r>
+              <w:rPr>
+                <w:rFonts w:ascii="Arial Unicode MS" w:cs="Arial Unicode MS" w:hAnsi="Arial Unicode MS" w:eastAsia="Arial Unicode MS" w:hint="eastAsia"/>
+                <w:b w:val="0"/>
+                <w:bCs w:val="0"/>
+                <w:i w:val="0"/>
+                <w:iCs w:val="0"/>
+                <w:sz w:val="20"/>
+                <w:szCs w:val="20"/>
+                <w:rtl w:val="0"/>
+                <w:lang w:val="zh-CN" w:eastAsia="zh-CN"/>
+              </w:rPr>
+              <w:t>，</w:t>
+            </w:r>
+            <w:r>
+              <w:rPr>
+                <w:sz w:val="20"/>
+                <w:szCs w:val="20"/>
+                <w:rtl w:val="0"/>
+                <w:lang w:val="zh-CN" w:eastAsia="zh-CN"/>
+              </w:rPr>
+              <w:t>mysql</w:t>
+            </w:r>
+            <w:r>
+              <w:rPr>
+                <w:rFonts w:ascii="Arial Unicode MS" w:cs="Arial Unicode MS" w:hAnsi="Arial Unicode MS" w:eastAsia="Arial Unicode MS" w:hint="eastAsia"/>
+                <w:b w:val="0"/>
+                <w:bCs w:val="0"/>
+                <w:i w:val="0"/>
+                <w:iCs w:val="0"/>
+                <w:sz w:val="20"/>
+                <w:szCs w:val="20"/>
+                <w:rtl w:val="0"/>
+                <w:lang w:val="zh-CN" w:eastAsia="zh-CN"/>
+              </w:rPr>
+              <w:t>，</w:t>
+            </w:r>
+            <w:r>
+              <w:rPr>
+                <w:sz w:val="20"/>
+                <w:szCs w:val="20"/>
+                <w:rtl w:val="0"/>
+                <w:lang w:val="zh-CN" w:eastAsia="zh-CN"/>
+              </w:rPr>
+              <w:t>redis</w:t>
+            </w:r>
+            <w:r>
+              <w:rPr>
+                <w:rFonts w:ascii="Arial Unicode MS" w:cs="Arial Unicode MS" w:hAnsi="Arial Unicode MS" w:eastAsia="Arial Unicode MS" w:hint="eastAsia"/>
+                <w:b w:val="0"/>
+                <w:bCs w:val="0"/>
+                <w:i w:val="0"/>
+                <w:iCs w:val="0"/>
+                <w:sz w:val="20"/>
+                <w:szCs w:val="20"/>
+                <w:rtl w:val="0"/>
+                <w:lang w:val="zh-CN" w:eastAsia="zh-CN"/>
+              </w:rPr>
+              <w:t>，</w:t>
+            </w:r>
+            <w:r>
+              <w:rPr>
+                <w:sz w:val="20"/>
+                <w:szCs w:val="20"/>
+                <w:rtl w:val="0"/>
+                <w:lang w:val="zh-CN" w:eastAsia="zh-CN"/>
+              </w:rPr>
+              <w:t>linux</w:t>
+            </w:r>
+            <w:r>
+              <w:rPr>
+                <w:rFonts w:ascii="Arial Unicode MS" w:cs="Arial Unicode MS" w:hAnsi="Arial Unicode MS" w:eastAsia="Arial Unicode MS" w:hint="eastAsia"/>
+                <w:b w:val="0"/>
+                <w:bCs w:val="0"/>
+                <w:i w:val="0"/>
+                <w:iCs w:val="0"/>
+                <w:sz w:val="20"/>
+                <w:szCs w:val="20"/>
+                <w:rtl w:val="0"/>
+                <w:lang w:val="zh-CN" w:eastAsia="zh-CN"/>
+              </w:rPr>
+              <w:t>。</w:t>
+            </w:r>
+          </w:p>
+        </w:tc>
+      </w:tr>
+      <w:tr>
+        <w:tblPrEx>
+          <w:shd w:val="clear" w:color="auto" w:fill="auto"/>
+        </w:tblPrEx>
+        <w:trPr>
+          <w:trHeight w:val="420" w:hRule="atLeast"/>
+        </w:trPr>
+        <w:tc>
+          <w:tcPr>
+            <w:tcW w:type="dxa" w:w="2406"/>
+            <w:tcBorders>
+              <w:top w:val="nil"/>
+              <w:left w:val="nil"/>
+              <w:bottom w:val="dotted" w:color="00a1fe" w:sz="8" w:space="0" w:shadow="0" w:frame="0"/>
+              <w:right w:val="single" w:color="00a1fe" w:sz="8" w:space="0" w:shadow="0" w:frame="0"/>
+            </w:tcBorders>
+            <w:shd w:val="clear" w:color="auto" w:fill="auto"/>
+            <w:tcMar>
+              <w:top w:type="dxa" w:w="80"/>
+              <w:left w:type="dxa" w:w="80"/>
+              <w:bottom w:type="dxa" w:w="80"/>
+              <w:right w:type="dxa" w:w="80"/>
+            </w:tcMar>
+            <w:vAlign w:val="top"/>
+          </w:tcPr>
+          <w:p/>
+        </w:tc>
+        <w:tc>
+          <w:tcPr>
+            <w:tcW w:type="dxa" w:w="7220"/>
+            <w:gridSpan w:val="3"/>
+            <w:tcBorders>
+              <w:top w:val="single" w:color="00a1fe" w:sz="8" w:space="0" w:shadow="0" w:frame="0"/>
+              <w:left w:val="single" w:color="00a1fe" w:sz="8" w:space="0" w:shadow="0" w:frame="0"/>
+              <w:bottom w:val="single" w:color="00a1fe" w:sz="8" w:space="0" w:shadow="0" w:frame="0"/>
+              <w:right w:val="single" w:color="00a1fe" w:sz="8" w:space="0" w:shadow="0" w:frame="0"/>
+            </w:tcBorders>
+            <w:shd w:val="clear" w:color="auto" w:fill="auto"/>
+            <w:tcMar>
+              <w:top w:type="dxa" w:w="80"/>
+              <w:left w:type="dxa" w:w="80"/>
+              <w:bottom w:type="dxa" w:w="80"/>
+              <w:right w:type="dxa" w:w="80"/>
+            </w:tcMar>
+            <w:vAlign w:val="top"/>
+          </w:tcPr>
+          <w:p>
+            <w:pPr>
+              <w:pStyle w:val="个人简历文本"/>
+              <w:jc w:val="left"/>
+            </w:pPr>
+            <w:r>
+              <w:rPr>
+                <w:rFonts w:eastAsia="Helvetica Neue" w:hint="eastAsia"/>
+                <w:rtl w:val="0"/>
+              </w:rPr>
+              <w:t>其余项目：格子啦，</w:t>
+            </w:r>
+            <w:r>
+              <w:rPr>
+                <w:rFonts w:ascii="Helvetica Neue" w:hAnsi="Helvetica Neue"/>
+                <w:rtl w:val="0"/>
+              </w:rPr>
+              <w:t>3234</w:t>
+            </w:r>
+            <w:r>
+              <w:rPr>
+                <w:rFonts w:eastAsia="Helvetica Neue" w:hint="eastAsia"/>
+                <w:rtl w:val="0"/>
+              </w:rPr>
+              <w:t>游戏网，任务流程系统，快递运单系统</w:t>
+            </w:r>
+          </w:p>
+        </w:tc>
+      </w:tr>
+      <w:tr>
+        <w:tblPrEx>
+          <w:shd w:val="clear" w:color="auto" w:fill="auto"/>
+        </w:tblPrEx>
+        <w:trPr>
           <w:trHeight w:val="1560" w:hRule="atLeast"/>
         </w:trPr>
         <w:tc>
@@ -2624,7 +3384,7 @@
           <w:shd w:val="clear" w:color="auto" w:fill="auto"/>
         </w:tblPrEx>
         <w:trPr>
-          <w:trHeight w:val="1800" w:hRule="atLeast"/>
+          <w:trHeight w:val="1460" w:hRule="atLeast"/>
         </w:trPr>
         <w:tc>
           <w:tcPr>
@@ -2684,13 +3444,8 @@
             </w:pPr>
             <w:r>
               <w:rPr>
-                <w:rFonts w:ascii="Arial Unicode MS" w:cs="Arial Unicode MS" w:hAnsi="Arial Unicode MS" w:eastAsia="Arial Unicode MS" w:hint="eastAsia"/>
-                <w:b w:val="0"/>
-                <w:bCs w:val="0"/>
-                <w:i w:val="0"/>
-                <w:iCs w:val="0"/>
-                <w:rtl w:val="0"/>
-                <w:lang w:val="zh-CN" w:eastAsia="zh-CN"/>
+                <w:rFonts w:ascii="Arial Unicode MS" w:cs="Arial Unicode MS" w:hAnsi="Arial Unicode MS" w:eastAsia="Helvetica Neue" w:hint="eastAsia"/>
+                <w:rtl w:val="0"/>
               </w:rPr>
               <w:t>喜欢接触新的知识和事物。</w:t>
             </w:r>
@@ -2708,13 +3463,8 @@
             </w:pPr>
             <w:r>
               <w:rPr>
-                <w:rFonts w:ascii="Arial Unicode MS" w:cs="Arial Unicode MS" w:hAnsi="Arial Unicode MS" w:eastAsia="Arial Unicode MS" w:hint="eastAsia"/>
-                <w:b w:val="0"/>
-                <w:bCs w:val="0"/>
-                <w:i w:val="0"/>
-                <w:iCs w:val="0"/>
-                <w:rtl w:val="0"/>
-                <w:lang w:val="zh-CN" w:eastAsia="zh-CN"/>
+                <w:rFonts w:ascii="Arial Unicode MS" w:cs="Arial Unicode MS" w:hAnsi="Arial Unicode MS" w:eastAsia="Helvetica Neue" w:hint="eastAsia"/>
+                <w:rtl w:val="0"/>
               </w:rPr>
               <w:t>接受能力，学习能力强。</w:t>
             </w:r>
@@ -2732,17 +3482,11 @@
             </w:pPr>
             <w:r>
               <w:rPr>
-                <w:rFonts w:ascii="Arial Unicode MS" w:cs="Arial Unicode MS" w:hAnsi="Arial Unicode MS" w:eastAsia="Arial Unicode MS" w:hint="eastAsia"/>
-                <w:b w:val="0"/>
-                <w:bCs w:val="0"/>
-                <w:i w:val="0"/>
-                <w:iCs w:val="0"/>
-                <w:rtl w:val="0"/>
-                <w:lang w:val="zh-CN" w:eastAsia="zh-CN"/>
+                <w:rFonts w:ascii="Arial Unicode MS" w:cs="Arial Unicode MS" w:hAnsi="Arial Unicode MS" w:eastAsia="Helvetica Neue" w:hint="eastAsia"/>
+                <w:rtl w:val="0"/>
               </w:rPr>
               <w:t>对待工作和生活都是带着一份责任去完成，坚持</w:t>
             </w:r>
-            <w:r/>
           </w:p>
         </w:tc>
       </w:tr>
@@ -2751,7 +3495,7 @@
           <w:shd w:val="clear" w:color="auto" w:fill="auto"/>
         </w:tblPrEx>
         <w:trPr>
-          <w:trHeight w:val="615" w:hRule="atLeast"/>
+          <w:trHeight w:val="607" w:hRule="atLeast"/>
         </w:trPr>
         <w:tc>
           <w:tcPr>
@@ -3040,7 +3784,7 @@
           <w:shd w:val="clear" w:color="auto" w:fill="auto"/>
         </w:tblPrEx>
         <w:trPr>
-          <w:trHeight w:val="625" w:hRule="atLeast"/>
+          <w:trHeight w:val="344" w:hRule="atLeast"/>
         </w:trPr>
         <w:tc>
           <w:tcPr>
@@ -3763,6 +4507,14 @@
       <w:vertAlign w:val="baseline"/>
     </w:rPr>
   </w:style>
+  <w:style w:type="character" w:styleId="Hyperlink.0">
+    <w:name w:val="Hyperlink.0"/>
+    <w:basedOn w:val="Hyperlink"/>
+    <w:next w:val="Hyperlink.0"/>
+    <w:rPr>
+      <w:u w:val="single"/>
+    </w:rPr>
+  </w:style>
 </w:styles>
 </file>
 
